--- a/game_reviews/translations/eggspendables (Version 2).docx
+++ b/game_reviews/translations/eggspendables (Version 2).docx
@@ -8,18 +8,6 @@
       </w:pPr>
       <w:r>
         <w:t>Play Eggspendables Free: Exciting Bonuses and High RTP</w:t>
-      </w:r>
-    </w:p>
-    <w:p>
-      <w:r/>
-      <w:r>
-        <w:rPr>
-          <w:b/>
-        </w:rPr>
-        <w:t>Meta description</w:t>
-      </w:r>
-      <w:r>
-        <w:t>: Read our review of Eggspendables, a slot game with multiple bonuses and 96.8% RTP. Play for free and discover how to trigger Eggspendables' exciting bonus games!</w:t>
       </w:r>
     </w:p>
     <w:p>
@@ -384,9 +372,18 @@
       <w:r/>
       <w:r>
         <w:rPr>
+          <w:b/>
+        </w:rPr>
+        <w:t>Play Eggspendables Free: Exciting Bonuses and High RTP</w:t>
+      </w:r>
+    </w:p>
+    <w:p>
+      <w:r/>
+      <w:r>
+        <w:rPr>
           <w:i/>
         </w:rPr>
-        <w:t>Create a Feature Image Prompt: Design a feature image that showcases the fun and adventurous gameplay of Eggspendables. The image should be in a cartoon-style and feature a happy Maya warrior wearing glasses. Place the warrior in the lush forest background with a body of water, as seen in the game. The warrior should be holding a basket full of colorful and fragile eggs that represent the symbols in the game. Add some fun and action-rich animations to enhance the excitement of the game. Use vibrant colors and attention-grabbing graphics to attract slot game players who enjoy dynamic and thrilling gameplay. The feature image should be able to convey the essence of the game and bring the spirit of adventure to life.</w:t>
+        <w:t>Read our review of Eggspendables, a slot game with multiple bonuses and 96.8% RTP. Play for free and discover how to trigger Eggspendables' exciting bonus games!</w:t>
       </w:r>
     </w:p>
     <w:sectPr>
